--- a/input.docx
+++ b/input.docx
@@ -81,6 +81,58 @@
           <w:highlight w:val="yellow"/>
           <w:u w:val="single"/>
         </w:rPr>
+        <w:instrText xml:space="preserve"> DOCPROPERTY  DogovorNumber  \* MERGEFORMAT </w:instrText>
+      </w:r>
+      <w:r>
+        <w:rPr>
+          <w:rStyle w:val="FontStyle11"/>
+          <w:sz w:val="24"/>
+          <w:szCs w:val="24"/>
+          <w:highlight w:val="yellow"/>
+          <w:u w:val="single"/>
+        </w:rPr>
+        <w:fldChar w:fldCharType="separate"/>
+      </w:r>
+      <w:r>
+        <w:rPr>
+          <w:rStyle w:val="FontStyle11"/>
+          <w:sz w:val="24"/>
+          <w:szCs w:val="24"/>
+          <w:highlight w:val="yellow"/>
+          <w:u w:val="single"/>
+        </w:rPr>
+        <w:t>123</w:t>
+      </w:r>
+      <w:r>
+        <w:rPr>
+          <w:rStyle w:val="FontStyle11"/>
+          <w:sz w:val="24"/>
+          <w:szCs w:val="24"/>
+          <w:highlight w:val="yellow"/>
+          <w:u w:val="single"/>
+        </w:rPr>
+        <w:fldChar w:fldCharType="end"/>
+      </w:r>
+      <w:bookmarkStart w:id="0" w:name="_GoBack"/>
+      <w:bookmarkEnd w:id="0"/>
+      <w:r>
+        <w:rPr>
+          <w:rStyle w:val="FontStyle11"/>
+          <w:sz w:val="24"/>
+          <w:szCs w:val="24"/>
+          <w:highlight w:val="yellow"/>
+          <w:u w:val="single"/>
+        </w:rPr>
+        <w:fldChar w:fldCharType="begin"/>
+      </w:r>
+      <w:r>
+        <w:rPr>
+          <w:rStyle w:val="FontStyle11"/>
+          <w:sz w:val="24"/>
+          <w:szCs w:val="24"/>
+          <w:highlight w:val="yellow"/>
+          <w:u w:val="single"/>
+        </w:rPr>
         <w:instrText xml:space="preserve"> DOCVARIABLE  DogovorNumber  \* MERGEFORMAT </w:instrText>
       </w:r>
       <w:r>
@@ -132,18 +184,7 @@
           <w:szCs w:val="24"/>
           <w:highlight w:val="yellow"/>
         </w:rPr>
-        <w:t xml:space="preserve">транспортировку твердых </w:t>
-      </w:r>
-      <w:bookmarkStart w:id="0" w:name="_GoBack"/>
-      <w:bookmarkEnd w:id="0"/>
-      <w:r>
-        <w:rPr>
-          <w:rStyle w:val="FontStyle11"/>
-          <w:sz w:val="24"/>
-          <w:szCs w:val="24"/>
-          <w:highlight w:val="yellow"/>
-        </w:rPr>
-        <w:t>бытовых отходов</w:t>
+        <w:t>транспортировку твердых бытовых отходов</w:t>
       </w:r>
     </w:p>
     <w:p>
@@ -207,7 +248,6 @@
           <w:b w:val="0"/>
           <w:sz w:val="24"/>
           <w:szCs w:val="24"/>
-          <w:lang w:val="en-US"/>
         </w:rPr>
       </w:pPr>
       <w:r>
@@ -223,7 +263,6 @@
           <w:rStyle w:val="FontStyle12"/>
           <w:sz w:val="24"/>
           <w:szCs w:val="24"/>
-          <w:lang w:val="en-US"/>
         </w:rPr>
         <w:t>.</w:t>
       </w:r>
@@ -233,7 +272,6 @@
           <w:b/>
           <w:sz w:val="24"/>
           <w:szCs w:val="24"/>
-          <w:lang w:val="en-US"/>
         </w:rPr>
         <w:t xml:space="preserve"> </w:t>
       </w:r>
@@ -251,7 +289,6 @@
           <w:b w:val="0"/>
           <w:sz w:val="24"/>
           <w:szCs w:val="24"/>
-          <w:lang w:val="en-US"/>
         </w:rPr>
         <w:tab/>
       </w:r>
@@ -261,7 +298,6 @@
           <w:b w:val="0"/>
           <w:sz w:val="24"/>
           <w:szCs w:val="24"/>
-          <w:lang w:val="en-US"/>
         </w:rPr>
         <w:tab/>
       </w:r>
@@ -271,7 +307,6 @@
           <w:b w:val="0"/>
           <w:sz w:val="24"/>
           <w:szCs w:val="24"/>
-          <w:lang w:val="en-US"/>
         </w:rPr>
         <w:tab/>
       </w:r>
@@ -281,7 +316,6 @@
           <w:b w:val="0"/>
           <w:sz w:val="24"/>
           <w:szCs w:val="24"/>
-          <w:lang w:val="en-US"/>
         </w:rPr>
         <w:tab/>
       </w:r>
@@ -291,7 +325,6 @@
           <w:b w:val="0"/>
           <w:sz w:val="24"/>
           <w:szCs w:val="24"/>
-          <w:lang w:val="en-US"/>
         </w:rPr>
         <w:tab/>
       </w:r>
@@ -301,7 +334,6 @@
           <w:b w:val="0"/>
           <w:sz w:val="24"/>
           <w:szCs w:val="24"/>
-          <w:lang w:val="en-US"/>
         </w:rPr>
         <w:tab/>
       </w:r>
@@ -311,7 +343,6 @@
           <w:b w:val="0"/>
           <w:sz w:val="24"/>
           <w:szCs w:val="24"/>
-          <w:lang w:val="en-US"/>
         </w:rPr>
         <w:tab/>
       </w:r>
@@ -321,7 +352,6 @@
           <w:b w:val="0"/>
           <w:sz w:val="24"/>
           <w:szCs w:val="24"/>
-          <w:lang w:val="en-US"/>
         </w:rPr>
         <w:tab/>
       </w:r>
@@ -331,7 +361,6 @@
           <w:b w:val="0"/>
           <w:sz w:val="24"/>
           <w:szCs w:val="24"/>
-          <w:lang w:val="en-US"/>
         </w:rPr>
         <w:tab/>
       </w:r>
@@ -342,7 +371,6 @@
           <w:b w:val="0"/>
           <w:sz w:val="24"/>
           <w:szCs w:val="24"/>
-          <w:lang w:val="en-US"/>
         </w:rPr>
         <w:t xml:space="preserve">   </w:t>
       </w:r>
@@ -353,7 +381,6 @@
           <w:sz w:val="24"/>
           <w:szCs w:val="24"/>
           <w:highlight w:val="yellow"/>
-          <w:lang w:val="en-US"/>
         </w:rPr>
         <w:t>«</w:t>
       </w:r>
@@ -365,7 +392,6 @@
           <w:sz w:val="24"/>
           <w:szCs w:val="24"/>
           <w:highlight w:val="yellow"/>
-          <w:lang w:val="en-US"/>
         </w:rPr>
         <w:t>___</w:t>
       </w:r>
@@ -376,7 +402,6 @@
           <w:sz w:val="24"/>
           <w:szCs w:val="24"/>
           <w:highlight w:val="yellow"/>
-          <w:lang w:val="en-US"/>
         </w:rPr>
         <w:t xml:space="preserve">» </w:t>
       </w:r>
@@ -387,7 +412,6 @@
           <w:sz w:val="24"/>
           <w:szCs w:val="24"/>
           <w:highlight w:val="yellow"/>
-          <w:lang w:val="en-US"/>
         </w:rPr>
         <w:t>____</w:t>
       </w:r>
@@ -398,7 +422,6 @@
           <w:sz w:val="24"/>
           <w:szCs w:val="24"/>
           <w:highlight w:val="yellow"/>
-          <w:lang w:val="en-US"/>
         </w:rPr>
         <w:t>______</w:t>
       </w:r>
@@ -409,7 +432,6 @@
           <w:sz w:val="24"/>
           <w:szCs w:val="24"/>
           <w:highlight w:val="yellow"/>
-          <w:lang w:val="en-US"/>
         </w:rPr>
         <w:t>__</w:t>
       </w:r>
@@ -420,7 +442,6 @@
           <w:sz w:val="24"/>
           <w:szCs w:val="24"/>
           <w:highlight w:val="yellow"/>
-          <w:lang w:val="en-US"/>
         </w:rPr>
         <w:t xml:space="preserve"> 20</w:t>
       </w:r>
@@ -431,7 +452,6 @@
           <w:sz w:val="24"/>
           <w:szCs w:val="24"/>
           <w:highlight w:val="yellow"/>
-          <w:lang w:val="en-US"/>
         </w:rPr>
         <w:t>1</w:t>
       </w:r>
@@ -442,7 +462,6 @@
           <w:sz w:val="24"/>
           <w:szCs w:val="24"/>
           <w:highlight w:val="yellow"/>
-          <w:lang w:val="en-US"/>
         </w:rPr>
         <w:t>_</w:t>
       </w:r>
@@ -461,7 +480,6 @@
           <w:b w:val="0"/>
           <w:sz w:val="24"/>
           <w:szCs w:val="24"/>
-          <w:lang w:val="en-US"/>
         </w:rPr>
         <w:t>.</w:t>
       </w:r>
@@ -473,9 +491,6 @@
         <w:spacing w:line="240" w:lineRule="auto"/>
         <w:ind w:left="4670"/>
         <w:jc w:val="both"/>
-        <w:rPr>
-          <w:lang w:val="en-US"/>
-        </w:rPr>
       </w:pPr>
     </w:p>
     <w:p>
@@ -1710,7 +1725,6 @@
           <w:sz w:val="24"/>
           <w:szCs w:val="24"/>
         </w:rPr>
-        <w:lastRenderedPageBreak/>
         <w:t xml:space="preserve">4.1. </w:t>
       </w:r>
       <w:r>
@@ -1788,6 +1802,7 @@
           <w:sz w:val="24"/>
           <w:szCs w:val="24"/>
         </w:rPr>
+        <w:lastRenderedPageBreak/>
         <w:t xml:space="preserve">4.2. </w:t>
       </w:r>
       <w:r>
@@ -3101,7 +3116,6 @@
           <w:sz w:val="24"/>
           <w:szCs w:val="24"/>
         </w:rPr>
-        <w:lastRenderedPageBreak/>
         <w:t xml:space="preserve">Правительства </w:t>
       </w:r>
       <w:r>
@@ -3149,6 +3163,7 @@
           <w:sz w:val="24"/>
           <w:szCs w:val="24"/>
         </w:rPr>
+        <w:lastRenderedPageBreak/>
         <w:t xml:space="preserve">8.2. </w:t>
       </w:r>
       <w:r>
@@ -8511,7 +8526,7 @@
 </file>
 
 <file path=customXml/itemProps1.xml><?xml version="1.0" encoding="utf-8"?>
-<ds:datastoreItem xmlns:ds="http://schemas.openxmlformats.org/officeDocument/2006/customXml" ds:itemID="{3E1208BB-0B9C-4B37-968E-F0AE99227C44}">
+<ds:datastoreItem xmlns:ds="http://schemas.openxmlformats.org/officeDocument/2006/customXml" ds:itemID="{EB6C1EF6-F93E-4C84-A0B3-C61AE8C9542D}">
   <ds:schemaRefs>
     <ds:schemaRef ds:uri="http://schemas.openxmlformats.org/officeDocument/2006/bibliography"/>
   </ds:schemaRefs>
